--- a/Documents/UserManual/PM.docx
+++ b/Documents/UserManual/PM.docx
@@ -708,7 +708,27 @@
           <w:noProof/>
         </w:rPr>
         <w:pict>
-          <v:shape id="_x0000_s1049" type="#_x0000_t202" style="position:absolute;margin-left:109.15pt;margin-top:245.55pt;width:125.25pt;height:37.5pt;z-index:251681792">
+          <v:shape id="_x0000_s1047" type="#_x0000_t32" style="position:absolute;margin-left:65.65pt;margin-top:209.55pt;width:33pt;height:2.25pt;flip:x y;z-index:251679744" o:connectortype="straight">
+            <v:stroke endarrow="block"/>
+          </v:shape>
+        </w:pict>
+      </w:r>
+      <w:r>
+        <w:rPr>
+          <w:noProof/>
+        </w:rPr>
+        <w:pict>
+          <v:shape id="_x0000_s1045" type="#_x0000_t19" style="position:absolute;margin-left:24.4pt;margin-top:201.3pt;width:41.25pt;height:16.5pt;z-index:251677696" coordsize="43200,43200" adj=",-5985003,21600" path="wr,,43200,43200,21600,,21101,6nfewr,,43200,43200,21600,,21101,6l21600,21600nsxe">
+            <v:path o:connectlocs="21600,0;21101,6;21600,21600"/>
+          </v:shape>
+        </w:pict>
+      </w:r>
+      <w:r>
+        <w:rPr>
+          <w:noProof/>
+        </w:rPr>
+        <w:pict>
+          <v:shape id="_x0000_s1049" type="#_x0000_t202" style="position:absolute;margin-left:98.65pt;margin-top:201.3pt;width:125.25pt;height:37.5pt;z-index:251681792">
             <v:textbox>
               <w:txbxContent>
                 <w:p>
@@ -732,35 +752,13 @@
       <w:r>
         <w:rPr>
           <w:noProof/>
-        </w:rPr>
-        <w:pict>
-          <v:shape id="_x0000_s1047" type="#_x0000_t32" style="position:absolute;margin-left:76.15pt;margin-top:253.8pt;width:33pt;height:2.25pt;flip:x y;z-index:251679744" o:connectortype="straight">
-            <v:stroke endarrow="block"/>
-          </v:shape>
-        </w:pict>
-      </w:r>
-      <w:bookmarkStart w:id="0" w:name="_GoBack"/>
-      <w:bookmarkEnd w:id="0"/>
-      <w:r>
-        <w:rPr>
-          <w:noProof/>
-        </w:rPr>
-        <w:pict>
-          <v:shape id="_x0000_s1045" type="#_x0000_t19" style="position:absolute;margin-left:34.9pt;margin-top:245.55pt;width:41.25pt;height:16.5pt;z-index:251677696" coordsize="43200,43200" adj=",-5985003,21600" path="wr,,43200,43200,21600,,21101,6nfewr,,43200,43200,21600,,21101,6l21600,21600nsxe">
-            <v:path o:connectlocs="21600,0;21101,6;21600,21600"/>
-          </v:shape>
-        </w:pict>
-      </w:r>
-      <w:r>
-        <w:rPr>
-          <w:noProof/>
           <w:lang w:val="ru-RU" w:eastAsia="ru-RU"/>
         </w:rPr>
         <w:drawing>
-          <wp:inline distT="0" distB="0" distL="0" distR="0">
-            <wp:extent cx="5686425" cy="3333750"/>
-            <wp:effectExtent l="19050" t="0" r="9525" b="0"/>
-            <wp:docPr id="4" name="Рисунок 4"/>
+          <wp:inline distT="0" distB="0" distL="0" distR="0" wp14:anchorId="0AD58353" wp14:editId="3815DE7D">
+            <wp:extent cx="6117155" cy="2914650"/>
+            <wp:effectExtent l="0" t="0" r="0" b="0"/>
+            <wp:docPr id="3" name="Рисунок 3"/>
             <wp:cNvGraphicFramePr>
               <a:graphicFrameLocks xmlns:a="http://schemas.openxmlformats.org/drawingml/2006/main" noChangeAspect="1"/>
             </wp:cNvGraphicFramePr>
@@ -768,33 +766,30 @@
               <a:graphicData uri="http://schemas.openxmlformats.org/drawingml/2006/picture">
                 <pic:pic xmlns:pic="http://schemas.openxmlformats.org/drawingml/2006/picture">
                   <pic:nvPicPr>
-                    <pic:cNvPr id="0" name="Picture 4"/>
-                    <pic:cNvPicPr>
-                      <a:picLocks noChangeAspect="1" noChangeArrowheads="1"/>
-                    </pic:cNvPicPr>
+                    <pic:cNvPr id="0" name=""/>
+                    <pic:cNvPicPr/>
                   </pic:nvPicPr>
-                  <pic:blipFill>
+                  <pic:blipFill rotWithShape="1">
                     <a:blip r:embed="rId8"/>
-                    <a:srcRect l="3577" t="25628" r="3577" b="6030"/>
-                    <a:stretch>
-                      <a:fillRect/>
-                    </a:stretch>
+                    <a:srcRect t="11561"/>
+                    <a:stretch/>
                   </pic:blipFill>
                   <pic:spPr bwMode="auto">
                     <a:xfrm>
                       <a:off x="0" y="0"/>
-                      <a:ext cx="5686425" cy="3333750"/>
+                      <a:ext cx="6120765" cy="2916370"/>
                     </a:xfrm>
                     <a:prstGeom prst="rect">
                       <a:avLst/>
                     </a:prstGeom>
-                    <a:noFill/>
-                    <a:ln w="9525">
+                    <a:ln>
                       <a:noFill/>
-                      <a:miter lim="800000"/>
-                      <a:headEnd/>
-                      <a:tailEnd/>
                     </a:ln>
+                    <a:extLst>
+                      <a:ext uri="{53640926-AAD7-44D8-BBD7-CCE9431645EC}">
+                        <a14:shadowObscured xmlns:a14="http://schemas.microsoft.com/office/drawing/2010/main"/>
+                      </a:ext>
+                    </a:extLst>
                   </pic:spPr>
                 </pic:pic>
               </a:graphicData>
@@ -834,21 +829,33 @@
         <w:rPr>
           <w:lang w:val="ru-RU"/>
         </w:rPr>
-        <w:t>Просмотр состояния проекта:</w:t>
-      </w:r>
-    </w:p>
-    <w:p>
-      <w:pPr>
-        <w:rPr>
-          <w:lang w:val="ru-RU"/>
-        </w:rPr>
-      </w:pPr>
-      <w:r>
-        <w:rPr>
-          <w:noProof/>
-        </w:rPr>
-        <w:pict>
-          <v:shape id="_x0000_s1052" type="#_x0000_t202" style="position:absolute;margin-left:41.65pt;margin-top:232.8pt;width:127.5pt;height:22pt;z-index:251684864">
+        <w:t xml:space="preserve">Просмотр </w:t>
+      </w:r>
+      <w:r>
+        <w:rPr>
+          <w:lang w:val="ru-RU"/>
+        </w:rPr>
+        <w:t>команды</w:t>
+      </w:r>
+      <w:r>
+        <w:rPr>
+          <w:lang w:val="ru-RU"/>
+        </w:rPr>
+        <w:t xml:space="preserve"> проекта:</w:t>
+      </w:r>
+    </w:p>
+    <w:p>
+      <w:pPr>
+        <w:rPr>
+          <w:lang w:val="ru-RU"/>
+        </w:rPr>
+      </w:pPr>
+      <w:r>
+        <w:rPr>
+          <w:noProof/>
+        </w:rPr>
+        <w:pict>
+          <v:shape id="_x0000_s1052" type="#_x0000_t202" style="position:absolute;margin-left:47.65pt;margin-top:170.3pt;width:127.5pt;height:22pt;z-index:251684864">
             <v:textbox>
               <w:txbxContent>
                 <w:p>
@@ -887,7 +894,27 @@
           <w:noProof/>
         </w:rPr>
         <w:pict>
-          <v:shape id="_x0000_s1055" type="#_x0000_t202" style="position:absolute;margin-left:114.4pt;margin-top:73.05pt;width:109.5pt;height:38.25pt;z-index:251687936">
+          <v:shape id="_x0000_s1051" type="#_x0000_t32" style="position:absolute;margin-left:47.65pt;margin-top:129.8pt;width:19.5pt;height:36pt;flip:x y;z-index:251683840" o:connectortype="straight">
+            <v:stroke endarrow="block"/>
+          </v:shape>
+        </w:pict>
+      </w:r>
+      <w:r>
+        <w:rPr>
+          <w:noProof/>
+        </w:rPr>
+        <w:pict>
+          <v:shape id="_x0000_s1050" type="#_x0000_t19" style="position:absolute;margin-left:24.4pt;margin-top:113.3pt;width:42.75pt;height:16.5pt;z-index:251682816" coordsize="43200,43200" adj=",-5985003,21600" path="wr,,43200,43200,21600,,21101,6nfewr,,43200,43200,21600,,21101,6l21600,21600nsxe">
+            <v:path o:connectlocs="21600,0;21101,6;21600,21600"/>
+          </v:shape>
+        </w:pict>
+      </w:r>
+      <w:r>
+        <w:rPr>
+          <w:noProof/>
+        </w:rPr>
+        <w:pict>
+          <v:shape id="_x0000_s1055" type="#_x0000_t202" style="position:absolute;margin-left:120.4pt;margin-top:39.55pt;width:109.5pt;height:37.75pt;z-index:251687936">
             <v:textbox>
               <w:txbxContent>
                 <w:p>
@@ -900,7 +927,13 @@
                     <w:rPr>
                       <w:lang w:val="ru-RU"/>
                     </w:rPr>
-                    <w:t>Вернуться к листу с проектами</w:t>
+                    <w:t xml:space="preserve">Вернуться к </w:t>
+                  </w:r>
+                  <w:r>
+                    <w:rPr>
+                      <w:lang w:val="ru-RU"/>
+                    </w:rPr>
+                    <w:t>списку проектов</w:t>
                   </w:r>
                 </w:p>
                 <w:p>
@@ -920,7 +953,17 @@
           <w:noProof/>
         </w:rPr>
         <w:pict>
-          <v:shape id="_x0000_s1054" type="#_x0000_t32" style="position:absolute;margin-left:82.15pt;margin-top:82.8pt;width:32.25pt;height:1.5pt;flip:x y;z-index:251686912" o:connectortype="straight">
+          <v:shape id="_x0000_s1053" type="#_x0000_t19" style="position:absolute;margin-left:24.4pt;margin-top:46.8pt;width:63.75pt;height:16.25pt;z-index:251685888" coordsize="43200,43200" adj=",-5985003,21600" path="wr,,43200,43200,21600,,21101,6nfewr,,43200,43200,21600,,21101,6l21600,21600nsxe">
+            <v:path o:connectlocs="21600,0;21101,6;21600,21600"/>
+          </v:shape>
+        </w:pict>
+      </w:r>
+      <w:r>
+        <w:rPr>
+          <w:noProof/>
+        </w:rPr>
+        <w:pict>
+          <v:shape id="_x0000_s1054" type="#_x0000_t32" style="position:absolute;margin-left:88.15pt;margin-top:54.3pt;width:32.25pt;height:4.3pt;flip:x y;z-index:251686912" o:connectortype="straight">
             <v:stroke endarrow="block"/>
           </v:shape>
         </w:pict>
@@ -928,43 +971,13 @@
       <w:r>
         <w:rPr>
           <w:noProof/>
-        </w:rPr>
-        <w:pict>
-          <v:shape id="_x0000_s1053" type="#_x0000_t19" style="position:absolute;margin-left:18.4pt;margin-top:75.3pt;width:63.75pt;height:16.5pt;z-index:251685888" coordsize="43200,43200" adj=",-5985003,21600" path="wr,,43200,43200,21600,,21101,6nfewr,,43200,43200,21600,,21101,6l21600,21600nsxe">
-            <v:path o:connectlocs="21600,0;21101,6;21600,21600"/>
-          </v:shape>
-        </w:pict>
-      </w:r>
-      <w:r>
-        <w:rPr>
-          <w:noProof/>
-        </w:rPr>
-        <w:pict>
-          <v:shape id="_x0000_s1051" type="#_x0000_t32" style="position:absolute;margin-left:41.65pt;margin-top:192.3pt;width:19.5pt;height:36pt;flip:x y;z-index:251683840" o:connectortype="straight">
-            <v:stroke endarrow="block"/>
-          </v:shape>
-        </w:pict>
-      </w:r>
-      <w:r>
-        <w:rPr>
-          <w:noProof/>
-        </w:rPr>
-        <w:pict>
-          <v:shape id="_x0000_s1050" type="#_x0000_t19" style="position:absolute;margin-left:18.4pt;margin-top:175.8pt;width:42.75pt;height:16.5pt;z-index:251682816" coordsize="43200,43200" adj=",-5985003,21600" path="wr,,43200,43200,21600,,21101,6nfewr,,43200,43200,21600,,21101,6l21600,21600nsxe">
-            <v:path o:connectlocs="21600,0;21101,6;21600,21600"/>
-          </v:shape>
-        </w:pict>
-      </w:r>
-      <w:r>
-        <w:rPr>
-          <w:noProof/>
           <w:lang w:val="ru-RU" w:eastAsia="ru-RU"/>
         </w:rPr>
         <w:drawing>
-          <wp:inline distT="0" distB="0" distL="0" distR="0">
-            <wp:extent cx="5686425" cy="3676650"/>
-            <wp:effectExtent l="19050" t="0" r="9525" b="0"/>
-            <wp:docPr id="10" name="Рисунок 10"/>
+          <wp:inline distT="0" distB="0" distL="0" distR="0" wp14:anchorId="5D41F813" wp14:editId="6E2A6AC5">
+            <wp:extent cx="6115050" cy="1837555"/>
+            <wp:effectExtent l="0" t="0" r="0" b="0"/>
+            <wp:docPr id="5" name="Рисунок 5"/>
             <wp:cNvGraphicFramePr>
               <a:graphicFrameLocks xmlns:a="http://schemas.openxmlformats.org/drawingml/2006/main" noChangeAspect="1"/>
             </wp:cNvGraphicFramePr>
@@ -972,33 +985,30 @@
               <a:graphicData uri="http://schemas.openxmlformats.org/drawingml/2006/picture">
                 <pic:pic xmlns:pic="http://schemas.openxmlformats.org/drawingml/2006/picture">
                   <pic:nvPicPr>
-                    <pic:cNvPr id="0" name="Picture 10"/>
-                    <pic:cNvPicPr>
-                      <a:picLocks noChangeAspect="1" noChangeArrowheads="1"/>
-                    </pic:cNvPicPr>
+                    <pic:cNvPr id="0" name=""/>
+                    <pic:cNvPicPr/>
                   </pic:nvPicPr>
-                  <pic:blipFill>
+                  <pic:blipFill rotWithShape="1">
                     <a:blip r:embed="rId9"/>
-                    <a:srcRect l="3110" t="27136" r="4044" b="7538"/>
-                    <a:stretch>
-                      <a:fillRect/>
-                    </a:stretch>
+                    <a:srcRect t="12143" b="32081"/>
+                    <a:stretch/>
                   </pic:blipFill>
                   <pic:spPr bwMode="auto">
                     <a:xfrm>
                       <a:off x="0" y="0"/>
-                      <a:ext cx="5686425" cy="3676650"/>
+                      <a:ext cx="6120765" cy="1839272"/>
                     </a:xfrm>
                     <a:prstGeom prst="rect">
                       <a:avLst/>
                     </a:prstGeom>
-                    <a:noFill/>
-                    <a:ln w="9525">
+                    <a:ln>
                       <a:noFill/>
-                      <a:miter lim="800000"/>
-                      <a:headEnd/>
-                      <a:tailEnd/>
                     </a:ln>
+                    <a:extLst>
+                      <a:ext uri="{53640926-AAD7-44D8-BBD7-CCE9431645EC}">
+                        <a14:shadowObscured xmlns:a14="http://schemas.microsoft.com/office/drawing/2010/main"/>
+                      </a:ext>
+                    </a:extLst>
                   </pic:spPr>
                 </pic:pic>
               </a:graphicData>
@@ -1031,7 +1041,6 @@
         <w:rPr>
           <w:lang w:val="ru-RU"/>
         </w:rPr>
-        <w:lastRenderedPageBreak/>
         <w:t>Добавление:</w:t>
       </w:r>
     </w:p>
@@ -1047,10 +1056,10 @@
           <w:lang w:val="ru-RU" w:eastAsia="ru-RU"/>
         </w:rPr>
         <w:drawing>
-          <wp:inline distT="0" distB="0" distL="0" distR="0">
-            <wp:extent cx="5753100" cy="3571875"/>
-            <wp:effectExtent l="19050" t="0" r="0" b="0"/>
-            <wp:docPr id="13" name="Рисунок 13"/>
+          <wp:inline distT="0" distB="0" distL="0" distR="0" wp14:anchorId="7239118D" wp14:editId="17D48753">
+            <wp:extent cx="6115050" cy="1819275"/>
+            <wp:effectExtent l="0" t="0" r="0" b="0"/>
+            <wp:docPr id="6" name="Рисунок 6"/>
             <wp:cNvGraphicFramePr>
               <a:graphicFrameLocks xmlns:a="http://schemas.openxmlformats.org/drawingml/2006/main" noChangeAspect="1"/>
             </wp:cNvGraphicFramePr>
@@ -1058,33 +1067,30 @@
               <a:graphicData uri="http://schemas.openxmlformats.org/drawingml/2006/picture">
                 <pic:pic xmlns:pic="http://schemas.openxmlformats.org/drawingml/2006/picture">
                   <pic:nvPicPr>
-                    <pic:cNvPr id="0" name="Picture 13"/>
-                    <pic:cNvPicPr>
-                      <a:picLocks noChangeAspect="1" noChangeArrowheads="1"/>
-                    </pic:cNvPicPr>
+                    <pic:cNvPr id="0" name=""/>
+                    <pic:cNvPicPr/>
                   </pic:nvPicPr>
-                  <pic:blipFill>
+                  <pic:blipFill rotWithShape="1">
                     <a:blip r:embed="rId10"/>
-                    <a:srcRect l="4044" t="26885" r="2022" b="15075"/>
-                    <a:stretch>
-                      <a:fillRect/>
-                    </a:stretch>
+                    <a:srcRect t="12139" b="32640"/>
+                    <a:stretch/>
                   </pic:blipFill>
                   <pic:spPr bwMode="auto">
                     <a:xfrm>
                       <a:off x="0" y="0"/>
-                      <a:ext cx="5753100" cy="3571875"/>
+                      <a:ext cx="6120765" cy="1820975"/>
                     </a:xfrm>
                     <a:prstGeom prst="rect">
                       <a:avLst/>
                     </a:prstGeom>
-                    <a:noFill/>
-                    <a:ln w="9525">
+                    <a:ln>
                       <a:noFill/>
-                      <a:miter lim="800000"/>
-                      <a:headEnd/>
-                      <a:tailEnd/>
                     </a:ln>
+                    <a:extLst>
+                      <a:ext uri="{53640926-AAD7-44D8-BBD7-CCE9431645EC}">
+                        <a14:shadowObscured xmlns:a14="http://schemas.microsoft.com/office/drawing/2010/main"/>
+                      </a:ext>
+                    </a:extLst>
                   </pic:spPr>
                 </pic:pic>
               </a:graphicData>
@@ -1099,6 +1105,8 @@
           <w:lang w:val="ru-RU"/>
         </w:rPr>
       </w:pPr>
+      <w:bookmarkStart w:id="0" w:name="_GoBack"/>
+      <w:bookmarkEnd w:id="0"/>
     </w:p>
     <w:p>
       <w:pPr>
@@ -1130,7 +1138,7 @@
           <w:noProof/>
         </w:rPr>
         <w:pict>
-          <v:shape id="_x0000_s1056" type="#_x0000_t19" style="position:absolute;left:0;text-align:left;margin-left:410.65pt;margin-top:24.6pt;width:42.75pt;height:16.5pt;z-index:251688960" coordsize="43200,43200" adj=",-5985003,21600" path="wr,,43200,43200,21600,,21101,6nfewr,,43200,43200,21600,,21101,6l21600,21600nsxe">
+          <v:shape id="_x0000_s1056" type="#_x0000_t19" style="position:absolute;left:0;text-align:left;margin-left:422.65pt;margin-top:20.85pt;width:42.75pt;height:16.5pt;z-index:251688960" coordsize="43200,43200" adj=",-5985003,21600" path="wr,,43200,43200,21600,,21101,6nfewr,,43200,43200,21600,,21101,6l21600,21600nsxe">
             <v:path o:connectlocs="21600,0;21101,6;21600,21600"/>
           </v:shape>
         </w:pict>
@@ -1166,7 +1174,17 @@
           <w:noProof/>
         </w:rPr>
         <w:pict>
-          <v:shape id="_x0000_s1058" type="#_x0000_t202" style="position:absolute;margin-left:208.9pt;margin-top:25.4pt;width:138.75pt;height:19.5pt;z-index:251691008">
+          <v:shape id="_x0000_s1057" type="#_x0000_t32" style="position:absolute;margin-left:359.65pt;margin-top:2.9pt;width:63pt;height:25.5pt;flip:y;z-index:251689984" o:connectortype="straight">
+            <v:stroke endarrow="block"/>
+          </v:shape>
+        </w:pict>
+      </w:r>
+      <w:r>
+        <w:rPr>
+          <w:noProof/>
+        </w:rPr>
+        <w:pict>
+          <v:shape id="_x0000_s1058" type="#_x0000_t202" style="position:absolute;margin-left:220.9pt;margin-top:21.65pt;width:138.75pt;height:19.5pt;z-index:251691008">
             <v:textbox>
               <w:txbxContent>
                 <w:p>
@@ -1197,23 +1215,13 @@
       <w:r>
         <w:rPr>
           <w:noProof/>
-        </w:rPr>
-        <w:pict>
-          <v:shape id="_x0000_s1057" type="#_x0000_t32" style="position:absolute;margin-left:326.65pt;margin-top:6.65pt;width:84pt;height:15pt;flip:y;z-index:251689984" o:connectortype="straight">
-            <v:stroke endarrow="block"/>
-          </v:shape>
-        </w:pict>
-      </w:r>
-      <w:r>
-        <w:rPr>
-          <w:noProof/>
           <w:lang w:val="ru-RU" w:eastAsia="ru-RU"/>
         </w:rPr>
         <w:drawing>
-          <wp:inline distT="0" distB="0" distL="0" distR="0">
-            <wp:extent cx="5848350" cy="2047875"/>
-            <wp:effectExtent l="19050" t="0" r="0" b="0"/>
-            <wp:docPr id="19" name="Рисунок 19"/>
+          <wp:inline distT="0" distB="0" distL="0" distR="0" wp14:anchorId="1F78FF43" wp14:editId="7FE57006">
+            <wp:extent cx="6115050" cy="1819275"/>
+            <wp:effectExtent l="0" t="0" r="0" b="0"/>
+            <wp:docPr id="7" name="Рисунок 7"/>
             <wp:cNvGraphicFramePr>
               <a:graphicFrameLocks xmlns:a="http://schemas.openxmlformats.org/drawingml/2006/main" noChangeAspect="1"/>
             </wp:cNvGraphicFramePr>
@@ -1221,33 +1229,30 @@
               <a:graphicData uri="http://schemas.openxmlformats.org/drawingml/2006/picture">
                 <pic:pic xmlns:pic="http://schemas.openxmlformats.org/drawingml/2006/picture">
                   <pic:nvPicPr>
-                    <pic:cNvPr id="0" name="Picture 19"/>
-                    <pic:cNvPicPr>
-                      <a:picLocks noChangeAspect="1" noChangeArrowheads="1"/>
-                    </pic:cNvPicPr>
+                    <pic:cNvPr id="0" name=""/>
+                    <pic:cNvPicPr/>
                   </pic:nvPicPr>
-                  <pic:blipFill>
-                    <a:blip r:embed="rId11"/>
-                    <a:srcRect l="2177" t="27136" r="2333" b="32663"/>
-                    <a:stretch>
-                      <a:fillRect/>
-                    </a:stretch>
+                  <pic:blipFill rotWithShape="1">
+                    <a:blip r:embed="rId10"/>
+                    <a:srcRect t="12139" b="32640"/>
+                    <a:stretch/>
                   </pic:blipFill>
                   <pic:spPr bwMode="auto">
                     <a:xfrm>
                       <a:off x="0" y="0"/>
-                      <a:ext cx="5848350" cy="2047875"/>
+                      <a:ext cx="6120765" cy="1820975"/>
                     </a:xfrm>
                     <a:prstGeom prst="rect">
                       <a:avLst/>
                     </a:prstGeom>
-                    <a:noFill/>
-                    <a:ln w="9525">
+                    <a:ln>
                       <a:noFill/>
-                      <a:miter lim="800000"/>
-                      <a:headEnd/>
-                      <a:tailEnd/>
                     </a:ln>
+                    <a:extLst>
+                      <a:ext uri="{53640926-AAD7-44D8-BBD7-CCE9431645EC}">
+                        <a14:shadowObscured xmlns:a14="http://schemas.microsoft.com/office/drawing/2010/main"/>
+                      </a:ext>
+                    </a:extLst>
                   </pic:spPr>
                 </pic:pic>
               </a:graphicData>
